--- a/Formato 5 - Modelo del informe de Proyecto Final  Calidad y Mejora Continua 2023 v01.docx
+++ b/Formato 5 - Modelo del informe de Proyecto Final  Calidad y Mejora Continua 2023 v01.docx
@@ -1,6 +1,6 @@
 
 <file path=word/document.xml><?xml version="1.0" encoding="utf-8"?>
-<w:document xmlns:wpc="http://schemas.microsoft.com/office/word/2010/wordprocessingCanvas" xmlns:cx="http://schemas.microsoft.com/office/drawing/2014/chartex" xmlns:cx1="http://schemas.microsoft.com/office/drawing/2015/9/8/chartex" xmlns:cx2="http://schemas.microsoft.com/office/drawing/2015/10/21/chartex" xmlns:cx3="http://schemas.microsoft.com/office/drawing/2016/5/9/chartex" xmlns:cx4="http://schemas.microsoft.com/office/drawing/2016/5/10/chartex" xmlns:cx5="http://schemas.microsoft.com/office/drawing/2016/5/11/chartex" xmlns:cx6="http://schemas.microsoft.com/office/drawing/2016/5/12/chartex" xmlns:cx7="http://schemas.microsoft.com/office/drawing/2016/5/13/chartex" xmlns:cx8="http://schemas.microsoft.com/office/drawing/2016/5/14/chartex" xmlns:mc="http://schemas.openxmlformats.org/markup-compatibility/2006" xmlns:aink="http://schemas.microsoft.com/office/drawing/2016/ink" xmlns:am3d="http://schemas.microsoft.com/office/drawing/2017/model3d" xmlns:o="urn:schemas-microsoft-com:office:office" xmlns:r="http://schemas.openxmlformats.org/officeDocument/2006/relationships" xmlns:m="http://schemas.openxmlformats.org/officeDocument/2006/math" xmlns:v="urn:schemas-microsoft-com:vml" xmlns:wp14="http://schemas.microsoft.com/office/word/2010/wordprocessingDrawing" xmlns:wp="http://schemas.openxmlformats.org/drawingml/2006/wordprocessingDrawing" xmlns:w10="urn:schemas-microsoft-com:office:word" xmlns:w="http://schemas.openxmlformats.org/wordprocessingml/2006/main" xmlns:w14="http://schemas.microsoft.com/office/word/2010/wordml" xmlns:w15="http://schemas.microsoft.com/office/word/2012/wordml" xmlns:w16cex="http://schemas.microsoft.com/office/word/2018/wordml/cex" xmlns:w16cid="http://schemas.microsoft.com/office/word/2016/wordml/cid" xmlns:w16="http://schemas.microsoft.com/office/word/2018/wordml" xmlns:w16se="http://schemas.microsoft.com/office/word/2015/wordml/symex" xmlns:wpg="http://schemas.microsoft.com/office/word/2010/wordprocessingGroup" xmlns:wpi="http://schemas.microsoft.com/office/word/2010/wordprocessingInk" xmlns:wne="http://schemas.microsoft.com/office/word/2006/wordml" xmlns:wps="http://schemas.microsoft.com/office/word/2010/wordprocessingShape" mc:Ignorable="w14 w15 w16se w16cid w16 w16cex wp14">
+<w:document xmlns:wpc="http://schemas.microsoft.com/office/word/2010/wordprocessingCanvas" xmlns:cx="http://schemas.microsoft.com/office/drawing/2014/chartex" xmlns:cx1="http://schemas.microsoft.com/office/drawing/2015/9/8/chartex" xmlns:cx2="http://schemas.microsoft.com/office/drawing/2015/10/21/chartex" xmlns:cx3="http://schemas.microsoft.com/office/drawing/2016/5/9/chartex" xmlns:cx4="http://schemas.microsoft.com/office/drawing/2016/5/10/chartex" xmlns:cx5="http://schemas.microsoft.com/office/drawing/2016/5/11/chartex" xmlns:cx6="http://schemas.microsoft.com/office/drawing/2016/5/12/chartex" xmlns:cx7="http://schemas.microsoft.com/office/drawing/2016/5/13/chartex" xmlns:cx8="http://schemas.microsoft.com/office/drawing/2016/5/14/chartex" xmlns:mc="http://schemas.openxmlformats.org/markup-compatibility/2006" xmlns:aink="http://schemas.microsoft.com/office/drawing/2016/ink" xmlns:am3d="http://schemas.microsoft.com/office/drawing/2017/model3d" xmlns:o="urn:schemas-microsoft-com:office:office" xmlns:oel="http://schemas.microsoft.com/office/2019/extlst" xmlns:r="http://schemas.openxmlformats.org/officeDocument/2006/relationships" xmlns:m="http://schemas.openxmlformats.org/officeDocument/2006/math" xmlns:v="urn:schemas-microsoft-com:vml" xmlns:wp14="http://schemas.microsoft.com/office/word/2010/wordprocessingDrawing" xmlns:wp="http://schemas.openxmlformats.org/drawingml/2006/wordprocessingDrawing" xmlns:w10="urn:schemas-microsoft-com:office:word" xmlns:w="http://schemas.openxmlformats.org/wordprocessingml/2006/main" xmlns:w14="http://schemas.microsoft.com/office/word/2010/wordml" xmlns:w15="http://schemas.microsoft.com/office/word/2012/wordml" xmlns:w16cex="http://schemas.microsoft.com/office/word/2018/wordml/cex" xmlns:w16cid="http://schemas.microsoft.com/office/word/2016/wordml/cid" xmlns:w16="http://schemas.microsoft.com/office/word/2018/wordml" xmlns:w16du="http://schemas.microsoft.com/office/word/2023/wordml/word16du" xmlns:w16sdtdh="http://schemas.microsoft.com/office/word/2020/wordml/sdtdatahash" xmlns:w16se="http://schemas.microsoft.com/office/word/2015/wordml/symex" xmlns:wpg="http://schemas.microsoft.com/office/word/2010/wordprocessingGroup" xmlns:wpi="http://schemas.microsoft.com/office/word/2010/wordprocessingInk" xmlns:wne="http://schemas.microsoft.com/office/word/2006/wordml" xmlns:wps="http://schemas.microsoft.com/office/word/2010/wordprocessingShape" mc:Ignorable="w14 w15 w16se w16cid w16 w16cex w16sdtdh wp14">
   <w:body>
     <w:p>
       <w:pPr>
@@ -462,23 +462,7 @@
           <w:sz w:val="24"/>
           <w:szCs w:val="24"/>
         </w:rPr>
-        <w:t xml:space="preserve">Escalante </w:t>
-      </w:r>
-      <w:proofErr w:type="spellStart"/>
-      <w:r>
-        <w:rPr>
-          <w:sz w:val="24"/>
-          <w:szCs w:val="24"/>
-        </w:rPr>
-        <w:t>Cunurana</w:t>
-      </w:r>
-      <w:proofErr w:type="spellEnd"/>
-      <w:r>
-        <w:rPr>
-          <w:sz w:val="24"/>
-          <w:szCs w:val="24"/>
-        </w:rPr>
-        <w:t>, Mauricio Diego</w:t>
+        <w:t>Escalante Cunurana, Mauricio Diego</w:t>
       </w:r>
     </w:p>
     <w:p>
@@ -992,15 +976,7 @@
           <w:sz w:val="24"/>
           <w:szCs w:val="24"/>
         </w:rPr>
-        <w:t>Descripción de los productos o servicios ofr</w:t>
-      </w:r>
-      <w:r>
-        <w:rPr>
-          <w:color w:val="000000"/>
-          <w:sz w:val="24"/>
-          <w:szCs w:val="24"/>
-        </w:rPr>
-        <w:t>ecidos</w:t>
+        <w:t>Descripción de los productos o servicios ofrecidos</w:t>
       </w:r>
       <w:r>
         <w:rPr>
@@ -2161,18 +2137,19 @@
           <w:szCs w:val="20"/>
           <w:shd w:val="clear" w:color="auto" w:fill="FFFFFF"/>
         </w:rPr>
-        <w:t>………………………………………………………………………..</w:t>
-      </w:r>
-    </w:p>
-    <w:p>
-      <w:pPr>
+        <w:t>…………………………………………………………………</w:t>
+      </w:r>
+      <w:proofErr w:type="gramStart"/>
+      <w:r>
         <w:rPr>
           <w:color w:val="202124"/>
           <w:sz w:val="20"/>
           <w:szCs w:val="20"/>
           <w:shd w:val="clear" w:color="auto" w:fill="FFFFFF"/>
         </w:rPr>
-      </w:pPr>
+        <w:t>…….</w:t>
+      </w:r>
+      <w:proofErr w:type="gramEnd"/>
       <w:r>
         <w:rPr>
           <w:color w:val="202124"/>
@@ -2180,27 +2157,27 @@
           <w:szCs w:val="20"/>
           <w:shd w:val="clear" w:color="auto" w:fill="FFFFFF"/>
         </w:rPr>
-        <w:t xml:space="preserve">Figura 2: Diagrama de bloques </w:t>
-      </w:r>
-      <w:r>
+        <w:t>.</w:t>
+      </w:r>
+    </w:p>
+    <w:p>
+      <w:pPr>
         <w:rPr>
           <w:color w:val="202124"/>
           <w:sz w:val="20"/>
           <w:szCs w:val="20"/>
           <w:shd w:val="clear" w:color="auto" w:fill="FFFFFF"/>
         </w:rPr>
-        <w:t>………………………………………………………………………………</w:t>
-      </w:r>
-    </w:p>
-    <w:p>
-      <w:pPr>
+      </w:pPr>
+      <w:r>
         <w:rPr>
           <w:color w:val="202124"/>
           <w:sz w:val="20"/>
           <w:szCs w:val="20"/>
           <w:shd w:val="clear" w:color="auto" w:fill="FFFFFF"/>
         </w:rPr>
-      </w:pPr>
+        <w:t xml:space="preserve">Figura 2: Diagrama de bloques </w:t>
+      </w:r>
       <w:r>
         <w:rPr>
           <w:color w:val="202124"/>
@@ -2208,27 +2185,27 @@
           <w:szCs w:val="20"/>
           <w:shd w:val="clear" w:color="auto" w:fill="FFFFFF"/>
         </w:rPr>
-        <w:t xml:space="preserve">Figura 3: </w:t>
-      </w:r>
-      <w:r>
+        <w:t>………………………………………………………………………………</w:t>
+      </w:r>
+    </w:p>
+    <w:p>
+      <w:pPr>
         <w:rPr>
           <w:color w:val="202124"/>
           <w:sz w:val="20"/>
           <w:szCs w:val="20"/>
           <w:shd w:val="clear" w:color="auto" w:fill="FFFFFF"/>
         </w:rPr>
-        <w:t>Mapa de proceso……………………………………………………………………………………</w:t>
-      </w:r>
-    </w:p>
-    <w:p>
-      <w:pPr>
+      </w:pPr>
+      <w:r>
         <w:rPr>
           <w:color w:val="202124"/>
           <w:sz w:val="20"/>
           <w:szCs w:val="20"/>
           <w:shd w:val="clear" w:color="auto" w:fill="FFFFFF"/>
         </w:rPr>
-      </w:pPr>
+        <w:t xml:space="preserve">Figura 3: </w:t>
+      </w:r>
       <w:r>
         <w:rPr>
           <w:color w:val="202124"/>
@@ -2236,17 +2213,18 @@
           <w:szCs w:val="20"/>
           <w:shd w:val="clear" w:color="auto" w:fill="FFFFFF"/>
         </w:rPr>
-        <w:t xml:space="preserve">Figura 4: </w:t>
-      </w:r>
-      <w:r>
+        <w:t>Mapa de proceso……………………………………………………………………………………</w:t>
+      </w:r>
+    </w:p>
+    <w:p>
+      <w:pPr>
         <w:rPr>
           <w:color w:val="202124"/>
           <w:sz w:val="20"/>
           <w:szCs w:val="20"/>
           <w:shd w:val="clear" w:color="auto" w:fill="FFFFFF"/>
         </w:rPr>
-        <w:t>Lluvia de ideas</w:t>
-      </w:r>
+      </w:pPr>
       <w:r>
         <w:rPr>
           <w:color w:val="202124"/>
@@ -2254,7 +2232,7 @@
           <w:szCs w:val="20"/>
           <w:shd w:val="clear" w:color="auto" w:fill="FFFFFF"/>
         </w:rPr>
-        <w:t xml:space="preserve"> </w:t>
+        <w:t xml:space="preserve">Figura 4: </w:t>
       </w:r>
       <w:r>
         <w:rPr>
@@ -2263,18 +2241,19 @@
           <w:szCs w:val="20"/>
           <w:shd w:val="clear" w:color="auto" w:fill="FFFFFF"/>
         </w:rPr>
-        <w:t>……………………………………………………………………………………..</w:t>
-      </w:r>
-    </w:p>
-    <w:p>
-      <w:pPr>
+        <w:t>Lluvia de ideas ………………………………………………………………………………</w:t>
+      </w:r>
+      <w:proofErr w:type="gramStart"/>
+      <w:r>
         <w:rPr>
           <w:color w:val="202124"/>
           <w:sz w:val="20"/>
           <w:szCs w:val="20"/>
           <w:shd w:val="clear" w:color="auto" w:fill="FFFFFF"/>
         </w:rPr>
-      </w:pPr>
+        <w:t>…….</w:t>
+      </w:r>
+      <w:proofErr w:type="gramEnd"/>
       <w:r>
         <w:rPr>
           <w:color w:val="202124"/>
@@ -2282,17 +2261,18 @@
           <w:szCs w:val="20"/>
           <w:shd w:val="clear" w:color="auto" w:fill="FFFFFF"/>
         </w:rPr>
-        <w:t xml:space="preserve">Figura 5: </w:t>
-      </w:r>
-      <w:r>
+        <w:t>.</w:t>
+      </w:r>
+    </w:p>
+    <w:p>
+      <w:pPr>
         <w:rPr>
           <w:color w:val="202124"/>
           <w:sz w:val="20"/>
           <w:szCs w:val="20"/>
           <w:shd w:val="clear" w:color="auto" w:fill="FFFFFF"/>
         </w:rPr>
-        <w:t xml:space="preserve">Diagrama de clases </w:t>
-      </w:r>
+      </w:pPr>
       <w:r>
         <w:rPr>
           <w:color w:val="202124"/>
@@ -2300,27 +2280,27 @@
           <w:szCs w:val="20"/>
           <w:shd w:val="clear" w:color="auto" w:fill="FFFFFF"/>
         </w:rPr>
-        <w:t>……………………………………………………………………………….</w:t>
-      </w:r>
-    </w:p>
-    <w:p>
-      <w:pPr>
+        <w:t xml:space="preserve">Figura 5: </w:t>
+      </w:r>
+      <w:r>
         <w:rPr>
           <w:color w:val="202124"/>
           <w:sz w:val="20"/>
           <w:szCs w:val="20"/>
           <w:shd w:val="clear" w:color="auto" w:fill="FFFFFF"/>
         </w:rPr>
-      </w:pPr>
-      <w:r>
+        <w:t>Diagrama de clases ……………………………………………………………………………….</w:t>
+      </w:r>
+    </w:p>
+    <w:p>
+      <w:pPr>
         <w:rPr>
           <w:color w:val="202124"/>
           <w:sz w:val="20"/>
           <w:szCs w:val="20"/>
           <w:shd w:val="clear" w:color="auto" w:fill="FFFFFF"/>
         </w:rPr>
-        <w:t xml:space="preserve">Figura 6: </w:t>
-      </w:r>
+      </w:pPr>
       <w:r>
         <w:rPr>
           <w:color w:val="202124"/>
@@ -2328,9 +2308,8 @@
           <w:szCs w:val="20"/>
           <w:shd w:val="clear" w:color="auto" w:fill="FFFFFF"/>
         </w:rPr>
-        <w:t xml:space="preserve">Técnica del por </w:t>
-      </w:r>
-      <w:proofErr w:type="spellStart"/>
+        <w:t xml:space="preserve">Figura 6: </w:t>
+      </w:r>
       <w:r>
         <w:rPr>
           <w:color w:val="202124"/>
@@ -2338,9 +2317,9 @@
           <w:szCs w:val="20"/>
           <w:shd w:val="clear" w:color="auto" w:fill="FFFFFF"/>
         </w:rPr>
-        <w:t>qué's</w:t>
-      </w:r>
-      <w:proofErr w:type="spellEnd"/>
+        <w:t xml:space="preserve">Técnica del por </w:t>
+      </w:r>
+      <w:proofErr w:type="spellStart"/>
       <w:r>
         <w:rPr>
           <w:color w:val="202124"/>
@@ -2348,8 +2327,9 @@
           <w:szCs w:val="20"/>
           <w:shd w:val="clear" w:color="auto" w:fill="FFFFFF"/>
         </w:rPr>
-        <w:t xml:space="preserve"> </w:t>
-      </w:r>
+        <w:t>qué's</w:t>
+      </w:r>
+      <w:proofErr w:type="spellEnd"/>
       <w:r>
         <w:rPr>
           <w:color w:val="202124"/>
@@ -2357,27 +2337,27 @@
           <w:szCs w:val="20"/>
           <w:shd w:val="clear" w:color="auto" w:fill="FFFFFF"/>
         </w:rPr>
-        <w:t>………………………………………………………………………………...</w:t>
-      </w:r>
-    </w:p>
-    <w:p>
-      <w:pPr>
+        <w:t xml:space="preserve"> </w:t>
+      </w:r>
+      <w:r>
         <w:rPr>
           <w:color w:val="202124"/>
           <w:sz w:val="20"/>
           <w:szCs w:val="20"/>
           <w:shd w:val="clear" w:color="auto" w:fill="FFFFFF"/>
         </w:rPr>
-      </w:pPr>
-      <w:r>
+        <w:t>………………………………………………………………………………...</w:t>
+      </w:r>
+    </w:p>
+    <w:p>
+      <w:pPr>
         <w:rPr>
           <w:color w:val="202124"/>
           <w:sz w:val="20"/>
           <w:szCs w:val="20"/>
           <w:shd w:val="clear" w:color="auto" w:fill="FFFFFF"/>
         </w:rPr>
-        <w:t xml:space="preserve">Figura 7: Diagrama </w:t>
-      </w:r>
+      </w:pPr>
       <w:r>
         <w:rPr>
           <w:color w:val="202124"/>
@@ -2385,9 +2365,8 @@
           <w:szCs w:val="20"/>
           <w:shd w:val="clear" w:color="auto" w:fill="FFFFFF"/>
         </w:rPr>
-        <w:t xml:space="preserve">de </w:t>
-      </w:r>
-      <w:proofErr w:type="spellStart"/>
+        <w:t xml:space="preserve">Figura 7: Diagrama </w:t>
+      </w:r>
       <w:r>
         <w:rPr>
           <w:color w:val="202124"/>
@@ -2395,9 +2374,9 @@
           <w:szCs w:val="20"/>
           <w:shd w:val="clear" w:color="auto" w:fill="FFFFFF"/>
         </w:rPr>
-        <w:t>ishikawa</w:t>
-      </w:r>
-      <w:proofErr w:type="spellEnd"/>
+        <w:t xml:space="preserve">de </w:t>
+      </w:r>
+      <w:proofErr w:type="spellStart"/>
       <w:r>
         <w:rPr>
           <w:color w:val="202124"/>
@@ -2405,8 +2384,9 @@
           <w:szCs w:val="20"/>
           <w:shd w:val="clear" w:color="auto" w:fill="FFFFFF"/>
         </w:rPr>
-        <w:t xml:space="preserve"> </w:t>
-      </w:r>
+        <w:t>ishikawa</w:t>
+      </w:r>
+      <w:proofErr w:type="spellEnd"/>
       <w:r>
         <w:rPr>
           <w:color w:val="202124"/>
@@ -2414,18 +2394,19 @@
           <w:szCs w:val="20"/>
           <w:shd w:val="clear" w:color="auto" w:fill="FFFFFF"/>
         </w:rPr>
-        <w:t>………………………………………………………………………………..</w:t>
-      </w:r>
-    </w:p>
-    <w:p>
-      <w:pPr>
+        <w:t xml:space="preserve"> …………………………………………………………………………</w:t>
+      </w:r>
+      <w:proofErr w:type="gramStart"/>
+      <w:r>
         <w:rPr>
           <w:color w:val="202124"/>
           <w:sz w:val="20"/>
           <w:szCs w:val="20"/>
           <w:shd w:val="clear" w:color="auto" w:fill="FFFFFF"/>
         </w:rPr>
-      </w:pPr>
+        <w:t>…….</w:t>
+      </w:r>
+      <w:proofErr w:type="gramEnd"/>
       <w:r>
         <w:rPr>
           <w:color w:val="202124"/>
@@ -2433,17 +2414,18 @@
           <w:szCs w:val="20"/>
           <w:shd w:val="clear" w:color="auto" w:fill="FFFFFF"/>
         </w:rPr>
-        <w:t xml:space="preserve">Figura </w:t>
-      </w:r>
-      <w:r>
+        <w:t>.</w:t>
+      </w:r>
+    </w:p>
+    <w:p>
+      <w:pPr>
         <w:rPr>
           <w:color w:val="202124"/>
           <w:sz w:val="20"/>
           <w:szCs w:val="20"/>
           <w:shd w:val="clear" w:color="auto" w:fill="FFFFFF"/>
         </w:rPr>
-        <w:t>8</w:t>
-      </w:r>
+      </w:pPr>
       <w:r>
         <w:rPr>
           <w:color w:val="202124"/>
@@ -2451,8 +2433,9 @@
           <w:szCs w:val="20"/>
           <w:shd w:val="clear" w:color="auto" w:fill="FFFFFF"/>
         </w:rPr>
-        <w:t xml:space="preserve">: Diagrama de </w:t>
-      </w:r>
+        <w:t>Figura 8: Diagrama de Pareto…………………………………………………………………………</w:t>
+      </w:r>
+      <w:proofErr w:type="gramStart"/>
       <w:r>
         <w:rPr>
           <w:color w:val="202124"/>
@@ -2460,7 +2443,17 @@
           <w:szCs w:val="20"/>
           <w:shd w:val="clear" w:color="auto" w:fill="FFFFFF"/>
         </w:rPr>
-        <w:t>Pareto………………………………………………………………………………..</w:t>
+        <w:t>…….</w:t>
+      </w:r>
+      <w:proofErr w:type="gramEnd"/>
+      <w:r>
+        <w:rPr>
+          <w:color w:val="202124"/>
+          <w:sz w:val="20"/>
+          <w:szCs w:val="20"/>
+          <w:shd w:val="clear" w:color="auto" w:fill="FFFFFF"/>
+        </w:rPr>
+        <w:t>.</w:t>
       </w:r>
     </w:p>
     <w:p>
@@ -2531,28 +2524,7 @@
           <w:sz w:val="24"/>
           <w:szCs w:val="24"/>
         </w:rPr>
-        <w:t>En un mundo cada vez más digital, el flujo de información se vuelve c</w:t>
-      </w:r>
-      <w:r>
-        <w:rPr>
-          <w:sz w:val="24"/>
-          <w:szCs w:val="24"/>
-        </w:rPr>
-        <w:t>ada vez más denso, es por ello que, la modernización y mejora en el almacenamiento de datos se torna un tema importante, imposible pasarlo por alto, más aún en empresas donde se trabaja directamente con la información de sus clientes y los servicios que br</w:t>
-      </w:r>
-      <w:r>
-        <w:rPr>
-          <w:sz w:val="24"/>
-          <w:szCs w:val="24"/>
-        </w:rPr>
-        <w:t>inda. En lo particular, la industria hotelera ha experimentado distintos cambios a lo largo de esta evolución, no solo con la finalidad de ofrecer una mejor comodidad y hospedaje para sus huéspedes, sino que también enfocados a brindar una experiencia pers</w:t>
-      </w:r>
-      <w:r>
-        <w:rPr>
-          <w:sz w:val="24"/>
-          <w:szCs w:val="24"/>
-        </w:rPr>
-        <w:t>onalizada y eficiente mediante el uso de tecnologías innovadoras.</w:t>
+        <w:t>En un mundo cada vez más digital, el flujo de información se vuelve cada vez más denso, es por ello que, la modernización y mejora en el almacenamiento de datos se torna un tema importante, imposible pasarlo por alto, más aún en empresas donde se trabaja directamente con la información de sus clientes y los servicios que brinda. En lo particular, la industria hotelera ha experimentado distintos cambios a lo largo de esta evolución, no solo con la finalidad de ofrecer una mejor comodidad y hospedaje para sus huéspedes, sino que también enfocados a brindar una experiencia personalizada y eficiente mediante el uso de tecnologías innovadoras.</w:t>
       </w:r>
     </w:p>
     <w:p>
@@ -2570,46 +2542,7 @@
           <w:sz w:val="24"/>
           <w:szCs w:val="24"/>
         </w:rPr>
-        <w:t xml:space="preserve">Pese a ello, existen muchos hoteles que siguen experimentando deficiencias en su funcionamiento y servicio al cliente. Los huéspedes a menudo se quejan de problemas en sus reservas, </w:t>
-      </w:r>
-      <w:proofErr w:type="spellStart"/>
-      <w:r>
-        <w:rPr>
-          <w:sz w:val="24"/>
-          <w:szCs w:val="24"/>
-        </w:rPr>
-        <w:t>check</w:t>
-      </w:r>
-      <w:proofErr w:type="spellEnd"/>
-      <w:r>
-        <w:rPr>
-          <w:sz w:val="24"/>
-          <w:szCs w:val="24"/>
-        </w:rPr>
-        <w:t xml:space="preserve">-in y </w:t>
-      </w:r>
-      <w:proofErr w:type="spellStart"/>
-      <w:r>
-        <w:rPr>
-          <w:sz w:val="24"/>
-          <w:szCs w:val="24"/>
-        </w:rPr>
-        <w:t>check-out</w:t>
-      </w:r>
-      <w:proofErr w:type="spellEnd"/>
-      <w:r>
-        <w:rPr>
-          <w:sz w:val="24"/>
-          <w:szCs w:val="24"/>
-        </w:rPr>
-        <w:t xml:space="preserve"> prolongados, falta de transparencia, pérdida o demora</w:t>
-      </w:r>
-      <w:r>
-        <w:rPr>
-          <w:sz w:val="24"/>
-          <w:szCs w:val="24"/>
-        </w:rPr>
-        <w:t xml:space="preserve"> en la consulta de datos, etc. Estos problemas pueden disminuir la calidad del servicio y la satisfacción del cliente, afectando la reputación del hotel.</w:t>
+        <w:t>Pese a ello, existen muchos hoteles que siguen experimentando deficiencias en su funcionamiento y servicio al cliente. Los huéspedes a menudo se quejan de problemas en sus reservas, check-in y check-out prolongados, falta de transparencia, pérdida o demora en la consulta de datos, etc. Estos problemas pueden disminuir la calidad del servicio y la satisfacción del cliente, afectando la reputación del hotel.</w:t>
       </w:r>
     </w:p>
     <w:p>
@@ -2627,21 +2560,7 @@
           <w:sz w:val="24"/>
           <w:szCs w:val="24"/>
         </w:rPr>
-        <w:t>En este contexto, la relevancia de una solución integral de mejora informática y calidad se vuelve fun</w:t>
-      </w:r>
-      <w:r>
-        <w:rPr>
-          <w:sz w:val="24"/>
-          <w:szCs w:val="24"/>
-        </w:rPr>
-        <w:t>damental en el servicio que brinda la industria hotelera. La implementación de sistemas modernos de almacenamiento y gestión de datos, así como la automatización de procesos operativos pueden ayudar en la reducción de errores, tiempo de respuesta y, de man</w:t>
-      </w:r>
-      <w:r>
-        <w:rPr>
-          <w:sz w:val="24"/>
-          <w:szCs w:val="24"/>
-        </w:rPr>
-        <w:t>era general, la calidad del servicio en este tipo de empresas.</w:t>
+        <w:t>En este contexto, la relevancia de una solución integral de mejora informática y calidad se vuelve fundamental en el servicio que brinda la industria hotelera. La implementación de sistemas modernos de almacenamiento y gestión de datos, así como la automatización de procesos operativos pueden ayudar en la reducción de errores, tiempo de respuesta y, de manera general, la calidad del servicio en este tipo de empresas.</w:t>
       </w:r>
     </w:p>
     <w:p>
@@ -2664,14 +2583,7 @@
           <w:sz w:val="24"/>
           <w:szCs w:val="24"/>
         </w:rPr>
-        <w:t>En los siguientes capítulos, se desarrollará una propuesta de mejora informática orientada a una empresa real que brinda servicio de hospedaje en la ciudad de Moquegua, ello me</w:t>
-      </w:r>
-      <w:r>
-        <w:rPr>
-          <w:sz w:val="24"/>
-          <w:szCs w:val="24"/>
-        </w:rPr>
-        <w:t>diante el mapeo y descripción de procesos en la recepción, así como la evaluación y viabilidad de la propuesta.</w:t>
+        <w:t>En los siguientes capítulos, se desarrollará una propuesta de mejora informática orientada a una empresa real que brinda servicio de hospedaje en la ciudad de Moquegua, ello mediante el mapeo y descripción de procesos en la recepción, así como la evaluación y viabilidad de la propuesta.</w:t>
       </w:r>
     </w:p>
     <w:p>
@@ -2778,16 +2690,7 @@
           <w:sz w:val="24"/>
           <w:szCs w:val="24"/>
         </w:rPr>
-        <w:t>Breve descripción de la empresa y</w:t>
-      </w:r>
-      <w:r>
-        <w:rPr>
-          <w:b/>
-          <w:color w:val="000000"/>
-          <w:sz w:val="24"/>
-          <w:szCs w:val="24"/>
-        </w:rPr>
-        <w:t xml:space="preserve"> reseña histórica</w:t>
+        <w:t>Breve descripción de la empresa y reseña histórica</w:t>
       </w:r>
     </w:p>
     <w:p>
@@ -2805,14 +2708,7 @@
           <w:sz w:val="24"/>
           <w:szCs w:val="24"/>
         </w:rPr>
-        <w:t>La empresa EFAEC E.I.R.L. o por su nombre comercial VALLE SUR es un servicio de hotelería tres estrellas donde se hace recepción a los clientes a nivel nacional como internacional a los cuartos que se haya solicitado para su respectivo alojamiento temporal</w:t>
-      </w:r>
-      <w:r>
-        <w:rPr>
-          <w:sz w:val="24"/>
-          <w:szCs w:val="24"/>
-        </w:rPr>
-        <w:t>, lo que incluye servicios de la estadía como el comedor (solo desayunos), servicio de limpieza, lavandería, parqueo de autos, entre otros que se va implementando conforme la empresa va aumentando su demanda.</w:t>
+        <w:t>La empresa EFAEC E.I.R.L. o por su nombre comercial VALLE SUR es un servicio de hotelería tres estrellas donde se hace recepción a los clientes a nivel nacional como internacional a los cuartos que se haya solicitado para su respectivo alojamiento temporal, lo que incluye servicios de la estadía como el comedor (solo desayunos), servicio de limpieza, lavandería, parqueo de autos, entre otros que se va implementando conforme la empresa va aumentando su demanda.</w:t>
       </w:r>
     </w:p>
     <w:p>
@@ -2830,42 +2726,7 @@
           <w:sz w:val="24"/>
           <w:szCs w:val="24"/>
         </w:rPr>
-        <w:t>Hotel VALLE SUR ha surgido con la motivación de</w:t>
-      </w:r>
-      <w:r>
-        <w:rPr>
-          <w:sz w:val="24"/>
-          <w:szCs w:val="24"/>
-        </w:rPr>
-        <w:t xml:space="preserve"> crear una empresa que diera los recursos suficientes a lo que se obtenía en una vida de campo, lo cual se ha adquirido una propiedad con la ventaja que está cerca del futuro terminal terrestre de Moquegua en 2012, donde se decidió que la empresa centraría</w:t>
-      </w:r>
-      <w:r>
-        <w:rPr>
-          <w:sz w:val="24"/>
-          <w:szCs w:val="24"/>
-        </w:rPr>
-        <w:t xml:space="preserve"> en un servicio de hotelería, conforme inició la construcción y adquisición del terreno hasta el año 2015 se inscribió el nombre como las características de la empresa a fundar (Principal - 5510 - actividades de alojamiento para estancias cortas), ha estad</w:t>
-      </w:r>
-      <w:r>
-        <w:rPr>
-          <w:sz w:val="24"/>
-          <w:szCs w:val="24"/>
-        </w:rPr>
-        <w:t>o en construcción de la infraestructura hasta el año de 2018 donde se ha fundado la empresa y con la infraestructura realizada, a los inicios esto solo contaba con 3 pisos operativos, donde la gente incrementó principalmente por los factores de su atención</w:t>
-      </w:r>
-      <w:r>
-        <w:rPr>
-          <w:sz w:val="24"/>
-          <w:szCs w:val="24"/>
-        </w:rPr>
-        <w:t xml:space="preserve"> al cliente y servicio de menú dentro del hotel, actualmente algunas características nuevas se han implementado para mantener la calidad del hotel que le otorga tres estrellas, esto se mantiene en un proceso de mejora continua tales como la infraestructura</w:t>
-      </w:r>
-      <w:r>
-        <w:rPr>
-          <w:sz w:val="24"/>
-          <w:szCs w:val="24"/>
-        </w:rPr>
-        <w:t xml:space="preserve">, seguridad y sobre todo atención al hospedante. </w:t>
+        <w:t xml:space="preserve">Hotel VALLE SUR ha surgido con la motivación de crear una empresa que diera los recursos suficientes a lo que se obtenía en una vida de campo, lo cual se ha adquirido una propiedad con la ventaja que está cerca del futuro terminal terrestre de Moquegua en 2012, donde se decidió que la empresa centraría en un servicio de hotelería, conforme inició la construcción y adquisición del terreno hasta el año 2015 se inscribió el nombre como las características de la empresa a fundar (Principal - 5510 - actividades de alojamiento para estancias cortas), ha estado en construcción de la infraestructura hasta el año de 2018 donde se ha fundado la empresa y con la infraestructura realizada, a los inicios esto solo contaba con 3 pisos operativos, donde la gente incrementó principalmente por los factores de su atención al cliente y servicio de menú dentro del hotel, actualmente algunas características nuevas se han implementado para mantener la calidad del hotel que le otorga tres estrellas, esto se mantiene en un proceso de mejora continua tales como la infraestructura, seguridad y sobre todo atención al hospedante. </w:t>
       </w:r>
     </w:p>
     <w:p>
@@ -3126,14 +2987,7 @@
           <w:sz w:val="24"/>
           <w:szCs w:val="24"/>
         </w:rPr>
-        <w:t>: El hotel ofrece varios tipos de habitaciones, entre las que se podrían encontrar: Individual, que cuenta con 1 cama de 2 plazas y una ducha; Doble Estándar, que incluye 1 cama de dos plazas 1 ducha y 1 bañera; Doble Estándar Superior, que viene con 1 cam</w:t>
-      </w:r>
-      <w:r>
-        <w:rPr>
-          <w:sz w:val="24"/>
-          <w:szCs w:val="24"/>
-        </w:rPr>
-        <w:t xml:space="preserve">a </w:t>
+        <w:t xml:space="preserve">: El hotel ofrece varios tipos de habitaciones, entre las que se podrían encontrar: Individual, que cuenta con 1 cama de 2 plazas y una ducha; Doble Estándar, que incluye 1 cama de dos plazas 1 ducha y 1 bañera; Doble Estándar Superior, que viene con 1 cama </w:t>
       </w:r>
       <w:proofErr w:type="spellStart"/>
       <w:r>
@@ -3213,14 +3067,7 @@
           <w:sz w:val="24"/>
           <w:szCs w:val="24"/>
         </w:rPr>
-        <w:t xml:space="preserve"> Hidromasaje; Suite q</w:t>
-      </w:r>
-      <w:r>
-        <w:rPr>
-          <w:sz w:val="24"/>
-          <w:szCs w:val="24"/>
-        </w:rPr>
-        <w:t xml:space="preserve">ue incluye una cama King y una </w:t>
+        <w:t xml:space="preserve"> Hidromasaje; Suite que incluye una cama King y una </w:t>
       </w:r>
       <w:proofErr w:type="spellStart"/>
       <w:r>
@@ -3275,14 +3122,7 @@
           <w:sz w:val="24"/>
           <w:szCs w:val="24"/>
         </w:rPr>
-        <w:t>: El hotel podría ofrecer una variedad de opciones de desayuno, desde opciones ligeras como pan tostado, mermeladas y frutas hasta opciones más sustanciosas como huevos, salchichas, cereales y yogu</w:t>
-      </w:r>
-      <w:r>
-        <w:rPr>
-          <w:sz w:val="24"/>
-          <w:szCs w:val="24"/>
-        </w:rPr>
-        <w:t xml:space="preserve">res. Esto permitiría a los huéspedes elegir la opción que mejor se adapte a sus necesidades y </w:t>
+        <w:t xml:space="preserve">: El hotel podría ofrecer una variedad de opciones de desayuno, desde opciones ligeras como pan tostado, mermeladas y frutas hasta opciones más sustanciosas como huevos, salchichas, cereales y yogures. Esto permitiría a los huéspedes elegir la opción que mejor se adapte a sus necesidades y </w:t>
       </w:r>
       <w:r>
         <w:rPr>
@@ -3335,14 +3175,7 @@
           <w:sz w:val="24"/>
           <w:szCs w:val="24"/>
         </w:rPr>
-        <w:t xml:space="preserve">: </w:t>
-      </w:r>
-      <w:r>
-        <w:rPr>
-          <w:sz w:val="24"/>
-          <w:szCs w:val="24"/>
-        </w:rPr>
-        <w:t xml:space="preserve">El hotel cuenta con un estacionamiento seguro y vigilado para </w:t>
+        <w:t xml:space="preserve">: El hotel cuenta con un estacionamiento seguro y vigilado para </w:t>
       </w:r>
       <w:r>
         <w:rPr>
@@ -3512,14 +3345,7 @@
           <w:sz w:val="24"/>
           <w:szCs w:val="24"/>
         </w:rPr>
-        <w:t>Hotel Valle Sur ofrece a sus clientes una amplia variedad de servicios que van desde habitaciones individuales hasta un servicio de desayuno, incluyendo también un espacio para que los clientes puedan estacionar sus automóviles de la manera más segura, ubi</w:t>
-      </w:r>
-      <w:r>
-        <w:rPr>
-          <w:sz w:val="24"/>
-          <w:szCs w:val="24"/>
-        </w:rPr>
-        <w:t>cada en la ciudad de Moquegua y que se compromete con ofrecer una buena estadía a sus clientes</w:t>
+        <w:t>Hotel Valle Sur ofrece a sus clientes una amplia variedad de servicios que van desde habitaciones individuales hasta un servicio de desayuno, incluyendo también un espacio para que los clientes puedan estacionar sus automóviles de la manera más segura, ubicada en la ciudad de Moquegua y que se compromete con ofrecer una buena estadía a sus clientes</w:t>
       </w:r>
     </w:p>
     <w:p>
@@ -3651,14 +3477,7 @@
           <w:sz w:val="24"/>
           <w:szCs w:val="24"/>
         </w:rPr>
-        <w:t>: La empresa se enfoca en satisfacer l</w:t>
-      </w:r>
-      <w:r>
-        <w:rPr>
-          <w:sz w:val="24"/>
-          <w:szCs w:val="24"/>
-        </w:rPr>
-        <w:t>as necesidades y deseos de sus huéspedes, ofreciendo una atención personalizada y un servicio excepcional que los haga sentir bienvenidos y valorados.</w:t>
+        <w:t>: La empresa se enfoca en satisfacer las necesidades y deseos de sus huéspedes, ofreciendo una atención personalizada y un servicio excepcional que los haga sentir bienvenidos y valorados.</w:t>
       </w:r>
     </w:p>
     <w:p>
@@ -3690,14 +3509,7 @@
           <w:sz w:val="24"/>
           <w:szCs w:val="24"/>
         </w:rPr>
-        <w:t>: La empresa fomenta un ambiente de trabajo colaborativo y respetuoso, en el que todos l</w:t>
-      </w:r>
-      <w:r>
-        <w:rPr>
-          <w:sz w:val="24"/>
-          <w:szCs w:val="24"/>
-        </w:rPr>
-        <w:t>os miembros del equipo puedan aportar y trabajar juntos hacia objetivos comunes.</w:t>
+        <w:t>: La empresa fomenta un ambiente de trabajo colaborativo y respetuoso, en el que todos los miembros del equipo puedan aportar y trabajar juntos hacia objetivos comunes.</w:t>
       </w:r>
     </w:p>
     <w:p>
@@ -3776,8 +3588,6 @@
           <w:szCs w:val="24"/>
         </w:rPr>
       </w:pPr>
-      <w:bookmarkStart w:id="3" w:name="_GoBack"/>
-      <w:bookmarkEnd w:id="3"/>
     </w:p>
     <w:p>
       <w:pPr>
@@ -4154,16 +3964,7 @@
           <w:sz w:val="24"/>
           <w:szCs w:val="24"/>
         </w:rPr>
-        <w:t>Proces</w:t>
-      </w:r>
-      <w:r>
-        <w:rPr>
-          <w:b/>
-          <w:color w:val="000000"/>
-          <w:sz w:val="24"/>
-          <w:szCs w:val="24"/>
-        </w:rPr>
-        <w:t>o de la Empresa</w:t>
+        <w:t>Proceso de la Empresa</w:t>
       </w:r>
     </w:p>
     <w:p>
@@ -4752,6 +4553,7 @@
       <w:r>
         <w:rPr>
           <w:b/>
+          <w:noProof/>
         </w:rPr>
         <w:drawing>
           <wp:anchor distT="0" distB="0" distL="114300" distR="114300" simplePos="0" relativeHeight="251666432" behindDoc="0" locked="0" layoutInCell="1" allowOverlap="1" wp14:anchorId="0FA4DDE0" wp14:editId="720E975D">
@@ -5523,8 +5325,8 @@
           <w:szCs w:val="17"/>
         </w:rPr>
       </w:pPr>
-      <w:bookmarkStart w:id="4" w:name="_3znysh7" w:colFirst="0" w:colLast="0"/>
-      <w:bookmarkEnd w:id="4"/>
+      <w:bookmarkStart w:id="3" w:name="_3znysh7" w:colFirst="0" w:colLast="0"/>
+      <w:bookmarkEnd w:id="3"/>
     </w:p>
     <w:p>
       <w:pPr>
@@ -5603,6 +5405,88 @@
           <w:szCs w:val="24"/>
         </w:rPr>
         <w:t>l sistema</w:t>
+      </w:r>
+    </w:p>
+    <w:p>
+      <w:pPr>
+        <w:pBdr>
+          <w:top w:val="nil"/>
+          <w:left w:val="nil"/>
+          <w:bottom w:val="nil"/>
+          <w:right w:val="nil"/>
+          <w:between w:val="nil"/>
+        </w:pBdr>
+        <w:tabs>
+          <w:tab w:val="left" w:pos="521"/>
+        </w:tabs>
+        <w:jc w:val="center"/>
+        <w:rPr>
+          <w:b/>
+          <w:sz w:val="24"/>
+          <w:szCs w:val="24"/>
+        </w:rPr>
+      </w:pPr>
+    </w:p>
+    <w:p>
+      <w:pPr>
+        <w:pBdr>
+          <w:top w:val="nil"/>
+          <w:left w:val="nil"/>
+          <w:bottom w:val="nil"/>
+          <w:right w:val="nil"/>
+          <w:between w:val="nil"/>
+        </w:pBdr>
+        <w:tabs>
+          <w:tab w:val="left" w:pos="521"/>
+        </w:tabs>
+        <w:jc w:val="center"/>
+        <w:rPr>
+          <w:b/>
+          <w:sz w:val="24"/>
+          <w:szCs w:val="24"/>
+        </w:rPr>
+      </w:pPr>
+      <w:r>
+        <w:rPr>
+          <w:b/>
+          <w:sz w:val="24"/>
+          <w:szCs w:val="24"/>
+        </w:rPr>
+        <w:drawing>
+          <wp:inline distT="0" distB="0" distL="0" distR="0" wp14:anchorId="29EFCB13" wp14:editId="582C0AA7">
+            <wp:extent cx="5715000" cy="2268220"/>
+            <wp:effectExtent l="0" t="0" r="0" b="0"/>
+            <wp:docPr id="202840339" name="Imagen 1"/>
+            <wp:cNvGraphicFramePr>
+              <a:graphicFrameLocks xmlns:a="http://schemas.openxmlformats.org/drawingml/2006/main" noChangeAspect="1"/>
+            </wp:cNvGraphicFramePr>
+            <a:graphic xmlns:a="http://schemas.openxmlformats.org/drawingml/2006/main">
+              <a:graphicData uri="http://schemas.openxmlformats.org/drawingml/2006/picture">
+                <pic:pic xmlns:pic="http://schemas.openxmlformats.org/drawingml/2006/picture">
+                  <pic:nvPicPr>
+                    <pic:cNvPr id="202840339" name=""/>
+                    <pic:cNvPicPr/>
+                  </pic:nvPicPr>
+                  <pic:blipFill>
+                    <a:blip r:embed="rId15"/>
+                    <a:stretch>
+                      <a:fillRect/>
+                    </a:stretch>
+                  </pic:blipFill>
+                  <pic:spPr>
+                    <a:xfrm>
+                      <a:off x="0" y="0"/>
+                      <a:ext cx="5715000" cy="2268220"/>
+                    </a:xfrm>
+                    <a:prstGeom prst="rect">
+                      <a:avLst/>
+                    </a:prstGeom>
+                  </pic:spPr>
+                </pic:pic>
+              </a:graphicData>
+            </a:graphic>
+          </wp:inline>
+        </w:drawing>
       </w:r>
     </w:p>
     <w:p>
@@ -6582,6 +6466,7 @@
       <w:r>
         <w:rPr>
           <w:b/>
+          <w:noProof/>
           <w:color w:val="000000"/>
           <w:sz w:val="27"/>
           <w:szCs w:val="27"/>
@@ -6611,7 +6496,7 @@
                     <pic:cNvPicPr/>
                   </pic:nvPicPr>
                   <pic:blipFill>
-                    <a:blip r:embed="rId15">
+                    <a:blip r:embed="rId16">
                       <a:extLst>
                         <a:ext uri="{28A0092B-C50C-407E-A947-70E740481C1C}">
                           <a14:useLocalDpi xmlns:a14="http://schemas.microsoft.com/office/drawing/2010/main" val="0"/>
@@ -6740,7 +6625,7 @@
                     <pic:cNvPicPr preferRelativeResize="0"/>
                   </pic:nvPicPr>
                   <pic:blipFill>
-                    <a:blip r:embed="rId16" cstate="print">
+                    <a:blip r:embed="rId17" cstate="print">
                       <a:extLst>
                         <a:ext uri="{28A0092B-C50C-407E-A947-70E740481C1C}">
                           <a14:useLocalDpi xmlns:a14="http://schemas.microsoft.com/office/drawing/2010/main" val="0"/>
@@ -6885,7 +6770,7 @@
                     <pic:cNvPicPr preferRelativeResize="0"/>
                   </pic:nvPicPr>
                   <pic:blipFill>
-                    <a:blip r:embed="rId17"/>
+                    <a:blip r:embed="rId18"/>
                     <a:srcRect/>
                     <a:stretch>
                       <a:fillRect/>
@@ -7013,7 +6898,7 @@
                     <pic:cNvPicPr preferRelativeResize="0"/>
                   </pic:nvPicPr>
                   <pic:blipFill>
-                    <a:blip r:embed="rId18">
+                    <a:blip r:embed="rId19">
                       <a:extLst>
                         <a:ext uri="{28A0092B-C50C-407E-A947-70E740481C1C}">
                           <a14:useLocalDpi xmlns:a14="http://schemas.microsoft.com/office/drawing/2010/main" val="0"/>
@@ -7189,14 +7074,7 @@
           <w:sz w:val="24"/>
           <w:szCs w:val="24"/>
         </w:rPr>
-        <w:t>En el diagrama de Pareto presentado se puede observar  la metodología que se trabaja, siendo esta 80/20, indica que el 80% de los problemas están generados por el 20% de las causas, dicho en otras palabras que un pequeño número de causas puede estar siendo</w:t>
-      </w:r>
-      <w:r>
-        <w:rPr>
-          <w:sz w:val="24"/>
-          <w:szCs w:val="24"/>
-        </w:rPr>
-        <w:t xml:space="preserve"> muy influyente las consecuencias del problema que se está tratando que es la </w:t>
+        <w:t xml:space="preserve">En el diagrama de Pareto presentado se puede observar  la metodología que se trabaja, siendo esta 80/20, indica que el 80% de los problemas están generados por el 20% de las causas, dicho en otras palabras que un pequeño número de causas puede estar siendo muy influyente las consecuencias del problema que se está tratando que es la </w:t>
       </w:r>
       <w:r>
         <w:rPr>
@@ -7211,29 +7089,31 @@
           <w:sz w:val="24"/>
           <w:szCs w:val="24"/>
         </w:rPr>
-        <w:t>se puede inferir del diagrama que el 20% de las causas está representado po</w:t>
-      </w:r>
-      <w:r>
-        <w:rPr>
-          <w:sz w:val="24"/>
-          <w:szCs w:val="24"/>
-        </w:rPr>
-        <w:t>r: Falta de cumplimiento en el horario de estacionamiento; falta de capacidad del personal de limpieza; Falta de comunicación entre personal; sobrecarga de datos y Sobrecarga en el trabajo, siendo estos lo que están afectando al 80% de los problemas identi</w:t>
-      </w:r>
-      <w:r>
-        <w:rPr>
-          <w:sz w:val="24"/>
-          <w:szCs w:val="24"/>
-        </w:rPr>
-        <w:t>ficados. Por lo tanto se puede decir que se está cumpliendo el principio de Pareto.</w:t>
+        <w:t xml:space="preserve">se puede inferir del diagrama que el 20% de las causas está representado por: Falta de cumplimiento en el horario de estacionamiento; falta de capacidad del personal de limpieza; Falta de comunicación entre personal; sobrecarga de datos y Sobrecarga en el trabajo, siendo estos lo que están afectando al 80% de los problemas identificados. Por lo </w:t>
+      </w:r>
+      <w:proofErr w:type="gramStart"/>
+      <w:r>
+        <w:rPr>
+          <w:sz w:val="24"/>
+          <w:szCs w:val="24"/>
+        </w:rPr>
+        <w:t>tanto</w:t>
+      </w:r>
+      <w:proofErr w:type="gramEnd"/>
+      <w:r>
+        <w:rPr>
+          <w:sz w:val="24"/>
+          <w:szCs w:val="24"/>
+        </w:rPr>
+        <w:t xml:space="preserve"> se puede decir que se está cumpliendo el principio de Pareto.</w:t>
       </w:r>
     </w:p>
     <w:p>
       <w:pPr>
         <w:pStyle w:val="Ttulo1"/>
       </w:pPr>
-      <w:bookmarkStart w:id="5" w:name="_2et92p0" w:colFirst="0" w:colLast="0"/>
-      <w:bookmarkEnd w:id="5"/>
+      <w:bookmarkStart w:id="4" w:name="_2et92p0" w:colFirst="0" w:colLast="0"/>
+      <w:bookmarkEnd w:id="4"/>
       <w:r>
         <w:lastRenderedPageBreak/>
         <w:t>CAPÍTULO III: PROPUESTA DE IMPLEMENTACIÓN</w:t>
@@ -7499,8 +7379,8 @@
           <w:cols w:space="720"/>
         </w:sectPr>
       </w:pPr>
-      <w:bookmarkStart w:id="6" w:name="_tyjcwt" w:colFirst="0" w:colLast="0"/>
-      <w:bookmarkEnd w:id="6"/>
+      <w:bookmarkStart w:id="5" w:name="_tyjcwt" w:colFirst="0" w:colLast="0"/>
+      <w:bookmarkEnd w:id="5"/>
       <w:r>
         <w:lastRenderedPageBreak/>
         <w:t>CONCLUSIONES</w:t>
@@ -7515,8 +7395,8 @@
           <w:cols w:space="720"/>
         </w:sectPr>
       </w:pPr>
-      <w:bookmarkStart w:id="7" w:name="_3dy6vkm" w:colFirst="0" w:colLast="0"/>
-      <w:bookmarkEnd w:id="7"/>
+      <w:bookmarkStart w:id="6" w:name="_3dy6vkm" w:colFirst="0" w:colLast="0"/>
+      <w:bookmarkEnd w:id="6"/>
       <w:r>
         <w:lastRenderedPageBreak/>
         <w:t>RECOMENDACIONES</w:t>
@@ -7531,8 +7411,8 @@
           <w:cols w:space="720"/>
         </w:sectPr>
       </w:pPr>
-      <w:bookmarkStart w:id="8" w:name="_1t3h5sf" w:colFirst="0" w:colLast="0"/>
-      <w:bookmarkEnd w:id="8"/>
+      <w:bookmarkStart w:id="7" w:name="_1t3h5sf" w:colFirst="0" w:colLast="0"/>
+      <w:bookmarkEnd w:id="7"/>
       <w:r>
         <w:lastRenderedPageBreak/>
         <w:t>BIBLIOGRAFÍA</w:t>
@@ -7542,8 +7422,8 @@
       <w:pPr>
         <w:pStyle w:val="Ttulo1"/>
       </w:pPr>
-      <w:bookmarkStart w:id="9" w:name="_4d34og8" w:colFirst="0" w:colLast="0"/>
-      <w:bookmarkEnd w:id="9"/>
+      <w:bookmarkStart w:id="8" w:name="_4d34og8" w:colFirst="0" w:colLast="0"/>
+      <w:bookmarkEnd w:id="8"/>
       <w:r>
         <w:lastRenderedPageBreak/>
         <w:t>ANEXOS</w:t>
@@ -7559,7 +7439,7 @@
 </file>
 
 <file path=word/endnotes.xml><?xml version="1.0" encoding="utf-8"?>
-<w:endnotes xmlns:wpc="http://schemas.microsoft.com/office/word/2010/wordprocessingCanvas" xmlns:cx="http://schemas.microsoft.com/office/drawing/2014/chartex" xmlns:cx1="http://schemas.microsoft.com/office/drawing/2015/9/8/chartex" xmlns:cx2="http://schemas.microsoft.com/office/drawing/2015/10/21/chartex" xmlns:cx3="http://schemas.microsoft.com/office/drawing/2016/5/9/chartex" xmlns:cx4="http://schemas.microsoft.com/office/drawing/2016/5/10/chartex" xmlns:cx5="http://schemas.microsoft.com/office/drawing/2016/5/11/chartex" xmlns:cx6="http://schemas.microsoft.com/office/drawing/2016/5/12/chartex" xmlns:cx7="http://schemas.microsoft.com/office/drawing/2016/5/13/chartex" xmlns:cx8="http://schemas.microsoft.com/office/drawing/2016/5/14/chartex" xmlns:mc="http://schemas.openxmlformats.org/markup-compatibility/2006" xmlns:aink="http://schemas.microsoft.com/office/drawing/2016/ink" xmlns:am3d="http://schemas.microsoft.com/office/drawing/2017/model3d" xmlns:o="urn:schemas-microsoft-com:office:office" xmlns:r="http://schemas.openxmlformats.org/officeDocument/2006/relationships" xmlns:m="http://schemas.openxmlformats.org/officeDocument/2006/math" xmlns:v="urn:schemas-microsoft-com:vml" xmlns:wp14="http://schemas.microsoft.com/office/word/2010/wordprocessingDrawing" xmlns:wp="http://schemas.openxmlformats.org/drawingml/2006/wordprocessingDrawing" xmlns:w10="urn:schemas-microsoft-com:office:word" xmlns:w="http://schemas.openxmlformats.org/wordprocessingml/2006/main" xmlns:w14="http://schemas.microsoft.com/office/word/2010/wordml" xmlns:w15="http://schemas.microsoft.com/office/word/2012/wordml" xmlns:w16cex="http://schemas.microsoft.com/office/word/2018/wordml/cex" xmlns:w16cid="http://schemas.microsoft.com/office/word/2016/wordml/cid" xmlns:w16="http://schemas.microsoft.com/office/word/2018/wordml" xmlns:w16se="http://schemas.microsoft.com/office/word/2015/wordml/symex" xmlns:wpg="http://schemas.microsoft.com/office/word/2010/wordprocessingGroup" xmlns:wpi="http://schemas.microsoft.com/office/word/2010/wordprocessingInk" xmlns:wne="http://schemas.microsoft.com/office/word/2006/wordml" xmlns:wps="http://schemas.microsoft.com/office/word/2010/wordprocessingShape" mc:Ignorable="w14 w15 w16se w16cid w16 w16cex wp14">
+<w:endnotes xmlns:wpc="http://schemas.microsoft.com/office/word/2010/wordprocessingCanvas" xmlns:cx="http://schemas.microsoft.com/office/drawing/2014/chartex" xmlns:cx1="http://schemas.microsoft.com/office/drawing/2015/9/8/chartex" xmlns:cx2="http://schemas.microsoft.com/office/drawing/2015/10/21/chartex" xmlns:cx3="http://schemas.microsoft.com/office/drawing/2016/5/9/chartex" xmlns:cx4="http://schemas.microsoft.com/office/drawing/2016/5/10/chartex" xmlns:cx5="http://schemas.microsoft.com/office/drawing/2016/5/11/chartex" xmlns:cx6="http://schemas.microsoft.com/office/drawing/2016/5/12/chartex" xmlns:cx7="http://schemas.microsoft.com/office/drawing/2016/5/13/chartex" xmlns:cx8="http://schemas.microsoft.com/office/drawing/2016/5/14/chartex" xmlns:mc="http://schemas.openxmlformats.org/markup-compatibility/2006" xmlns:aink="http://schemas.microsoft.com/office/drawing/2016/ink" xmlns:am3d="http://schemas.microsoft.com/office/drawing/2017/model3d" xmlns:o="urn:schemas-microsoft-com:office:office" xmlns:oel="http://schemas.microsoft.com/office/2019/extlst" xmlns:r="http://schemas.openxmlformats.org/officeDocument/2006/relationships" xmlns:m="http://schemas.openxmlformats.org/officeDocument/2006/math" xmlns:v="urn:schemas-microsoft-com:vml" xmlns:wp14="http://schemas.microsoft.com/office/word/2010/wordprocessingDrawing" xmlns:wp="http://schemas.openxmlformats.org/drawingml/2006/wordprocessingDrawing" xmlns:w10="urn:schemas-microsoft-com:office:word" xmlns:w="http://schemas.openxmlformats.org/wordprocessingml/2006/main" xmlns:w14="http://schemas.microsoft.com/office/word/2010/wordml" xmlns:w15="http://schemas.microsoft.com/office/word/2012/wordml" xmlns:w16cex="http://schemas.microsoft.com/office/word/2018/wordml/cex" xmlns:w16cid="http://schemas.microsoft.com/office/word/2016/wordml/cid" xmlns:w16="http://schemas.microsoft.com/office/word/2018/wordml" xmlns:w16du="http://schemas.microsoft.com/office/word/2023/wordml/word16du" xmlns:w16sdtdh="http://schemas.microsoft.com/office/word/2020/wordml/sdtdatahash" xmlns:w16se="http://schemas.microsoft.com/office/word/2015/wordml/symex" xmlns:wpg="http://schemas.microsoft.com/office/word/2010/wordprocessingGroup" xmlns:wpi="http://schemas.microsoft.com/office/word/2010/wordprocessingInk" xmlns:wne="http://schemas.microsoft.com/office/word/2006/wordml" xmlns:wps="http://schemas.microsoft.com/office/word/2010/wordprocessingShape" mc:Ignorable="w14 w15 w16se w16cid w16 w16cex w16sdtdh wp14">
   <w:endnote w:type="separator" w:id="-1">
     <w:p>
       <w:r>
@@ -7578,7 +7458,7 @@
 </file>
 
 <file path=word/footer1.xml><?xml version="1.0" encoding="utf-8"?>
-<w:ftr xmlns:wpc="http://schemas.microsoft.com/office/word/2010/wordprocessingCanvas" xmlns:cx="http://schemas.microsoft.com/office/drawing/2014/chartex" xmlns:cx1="http://schemas.microsoft.com/office/drawing/2015/9/8/chartex" xmlns:cx2="http://schemas.microsoft.com/office/drawing/2015/10/21/chartex" xmlns:cx3="http://schemas.microsoft.com/office/drawing/2016/5/9/chartex" xmlns:cx4="http://schemas.microsoft.com/office/drawing/2016/5/10/chartex" xmlns:cx5="http://schemas.microsoft.com/office/drawing/2016/5/11/chartex" xmlns:cx6="http://schemas.microsoft.com/office/drawing/2016/5/12/chartex" xmlns:cx7="http://schemas.microsoft.com/office/drawing/2016/5/13/chartex" xmlns:cx8="http://schemas.microsoft.com/office/drawing/2016/5/14/chartex" xmlns:mc="http://schemas.openxmlformats.org/markup-compatibility/2006" xmlns:aink="http://schemas.microsoft.com/office/drawing/2016/ink" xmlns:am3d="http://schemas.microsoft.com/office/drawing/2017/model3d" xmlns:o="urn:schemas-microsoft-com:office:office" xmlns:r="http://schemas.openxmlformats.org/officeDocument/2006/relationships" xmlns:m="http://schemas.openxmlformats.org/officeDocument/2006/math" xmlns:v="urn:schemas-microsoft-com:vml" xmlns:wp14="http://schemas.microsoft.com/office/word/2010/wordprocessingDrawing" xmlns:wp="http://schemas.openxmlformats.org/drawingml/2006/wordprocessingDrawing" xmlns:w10="urn:schemas-microsoft-com:office:word" xmlns:w="http://schemas.openxmlformats.org/wordprocessingml/2006/main" xmlns:w14="http://schemas.microsoft.com/office/word/2010/wordml" xmlns:w15="http://schemas.microsoft.com/office/word/2012/wordml" xmlns:w16cex="http://schemas.microsoft.com/office/word/2018/wordml/cex" xmlns:w16cid="http://schemas.microsoft.com/office/word/2016/wordml/cid" xmlns:w16="http://schemas.microsoft.com/office/word/2018/wordml" xmlns:w16se="http://schemas.microsoft.com/office/word/2015/wordml/symex" xmlns:wpg="http://schemas.microsoft.com/office/word/2010/wordprocessingGroup" xmlns:wpi="http://schemas.microsoft.com/office/word/2010/wordprocessingInk" xmlns:wne="http://schemas.microsoft.com/office/word/2006/wordml" xmlns:wps="http://schemas.microsoft.com/office/word/2010/wordprocessingShape" mc:Ignorable="w14 w15 w16se w16cid w16 w16cex wp14">
+<w:ftr xmlns:wpc="http://schemas.microsoft.com/office/word/2010/wordprocessingCanvas" xmlns:cx="http://schemas.microsoft.com/office/drawing/2014/chartex" xmlns:cx1="http://schemas.microsoft.com/office/drawing/2015/9/8/chartex" xmlns:cx2="http://schemas.microsoft.com/office/drawing/2015/10/21/chartex" xmlns:cx3="http://schemas.microsoft.com/office/drawing/2016/5/9/chartex" xmlns:cx4="http://schemas.microsoft.com/office/drawing/2016/5/10/chartex" xmlns:cx5="http://schemas.microsoft.com/office/drawing/2016/5/11/chartex" xmlns:cx6="http://schemas.microsoft.com/office/drawing/2016/5/12/chartex" xmlns:cx7="http://schemas.microsoft.com/office/drawing/2016/5/13/chartex" xmlns:cx8="http://schemas.microsoft.com/office/drawing/2016/5/14/chartex" xmlns:mc="http://schemas.openxmlformats.org/markup-compatibility/2006" xmlns:aink="http://schemas.microsoft.com/office/drawing/2016/ink" xmlns:am3d="http://schemas.microsoft.com/office/drawing/2017/model3d" xmlns:o="urn:schemas-microsoft-com:office:office" xmlns:oel="http://schemas.microsoft.com/office/2019/extlst" xmlns:r="http://schemas.openxmlformats.org/officeDocument/2006/relationships" xmlns:m="http://schemas.openxmlformats.org/officeDocument/2006/math" xmlns:v="urn:schemas-microsoft-com:vml" xmlns:wp14="http://schemas.microsoft.com/office/word/2010/wordprocessingDrawing" xmlns:wp="http://schemas.openxmlformats.org/drawingml/2006/wordprocessingDrawing" xmlns:w10="urn:schemas-microsoft-com:office:word" xmlns:w="http://schemas.openxmlformats.org/wordprocessingml/2006/main" xmlns:w14="http://schemas.microsoft.com/office/word/2010/wordml" xmlns:w15="http://schemas.microsoft.com/office/word/2012/wordml" xmlns:w16cex="http://schemas.microsoft.com/office/word/2018/wordml/cex" xmlns:w16cid="http://schemas.microsoft.com/office/word/2016/wordml/cid" xmlns:w16="http://schemas.microsoft.com/office/word/2018/wordml" xmlns:w16du="http://schemas.microsoft.com/office/word/2023/wordml/word16du" xmlns:w16sdtdh="http://schemas.microsoft.com/office/word/2020/wordml/sdtdatahash" xmlns:w16se="http://schemas.microsoft.com/office/word/2015/wordml/symex" xmlns:wpg="http://schemas.microsoft.com/office/word/2010/wordprocessingGroup" xmlns:wpi="http://schemas.microsoft.com/office/word/2010/wordprocessingInk" xmlns:wne="http://schemas.microsoft.com/office/word/2006/wordml" xmlns:wps="http://schemas.microsoft.com/office/word/2010/wordprocessingShape" mc:Ignorable="w14 w15 w16se w16cid w16 w16cex w16sdtdh wp14">
   <w:p>
     <w:pPr>
       <w:pBdr>
@@ -7690,7 +7570,7 @@
         </mc:Choice>
         <mc:Fallback>
           <w:pict>
-            <v:shape w14:anchorId="5560A6D6" id="Forma libre: forma 1" o:spid="_x0000_s1026" style="position:absolute;margin-left:438pt;margin-top:778pt;width:18.75pt;height:16.05pt;z-index:-251658240;visibility:visible;mso-wrap-style:square;mso-wrap-distance-left:9pt;mso-wrap-distance-top:0;mso-wrap-distance-right:9pt;mso-wrap-distance-bottom:0;mso-position-horizontal:absolute;mso-position-horizontal-relative:text;mso-position-vertical:absolute;mso-position-vertical-relative:text;v-text-anchor:top" coordsize="228600,194310" o:spt="100" o:gfxdata="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" adj="-11796480,,5400" path="m,l,194310r228600,l228600,,,xe" stroked="f">
+            <v:shape w14:anchorId="5560A6D6" id="Forma libre: forma 1" o:spid="_x0000_s1026" style="position:absolute;margin-left:438pt;margin-top:778pt;width:18.75pt;height:16.05pt;z-index:-251658240;visibility:visible;mso-wrap-style:square;mso-wrap-distance-left:9pt;mso-wrap-distance-top:0;mso-wrap-distance-right:9pt;mso-wrap-distance-bottom:0;mso-position-horizontal:absolute;mso-position-horizontal-relative:text;mso-position-vertical:absolute;mso-position-vertical-relative:text;v-text-anchor:top" coordsize="228600,194310" o:spt="100" o:gfxdata="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" adj="-11796480,,5400" path="m,l,194310r228600,l228600,,,xe" stroked="f">
               <v:stroke joinstyle="miter"/>
               <v:formulas/>
               <v:path arrowok="t" o:extrusionok="f" o:connecttype="custom" textboxrect="0,0,228600,194310"/>
@@ -7728,7 +7608,7 @@
 </file>
 
 <file path=word/footnotes.xml><?xml version="1.0" encoding="utf-8"?>
-<w:footnotes xmlns:wpc="http://schemas.microsoft.com/office/word/2010/wordprocessingCanvas" xmlns:cx="http://schemas.microsoft.com/office/drawing/2014/chartex" xmlns:cx1="http://schemas.microsoft.com/office/drawing/2015/9/8/chartex" xmlns:cx2="http://schemas.microsoft.com/office/drawing/2015/10/21/chartex" xmlns:cx3="http://schemas.microsoft.com/office/drawing/2016/5/9/chartex" xmlns:cx4="http://schemas.microsoft.com/office/drawing/2016/5/10/chartex" xmlns:cx5="http://schemas.microsoft.com/office/drawing/2016/5/11/chartex" xmlns:cx6="http://schemas.microsoft.com/office/drawing/2016/5/12/chartex" xmlns:cx7="http://schemas.microsoft.com/office/drawing/2016/5/13/chartex" xmlns:cx8="http://schemas.microsoft.com/office/drawing/2016/5/14/chartex" xmlns:mc="http://schemas.openxmlformats.org/markup-compatibility/2006" xmlns:aink="http://schemas.microsoft.com/office/drawing/2016/ink" xmlns:am3d="http://schemas.microsoft.com/office/drawing/2017/model3d" xmlns:o="urn:schemas-microsoft-com:office:office" xmlns:r="http://schemas.openxmlformats.org/officeDocument/2006/relationships" xmlns:m="http://schemas.openxmlformats.org/officeDocument/2006/math" xmlns:v="urn:schemas-microsoft-com:vml" xmlns:wp14="http://schemas.microsoft.com/office/word/2010/wordprocessingDrawing" xmlns:wp="http://schemas.openxmlformats.org/drawingml/2006/wordprocessingDrawing" xmlns:w10="urn:schemas-microsoft-com:office:word" xmlns:w="http://schemas.openxmlformats.org/wordprocessingml/2006/main" xmlns:w14="http://schemas.microsoft.com/office/word/2010/wordml" xmlns:w15="http://schemas.microsoft.com/office/word/2012/wordml" xmlns:w16cex="http://schemas.microsoft.com/office/word/2018/wordml/cex" xmlns:w16cid="http://schemas.microsoft.com/office/word/2016/wordml/cid" xmlns:w16="http://schemas.microsoft.com/office/word/2018/wordml" xmlns:w16se="http://schemas.microsoft.com/office/word/2015/wordml/symex" xmlns:wpg="http://schemas.microsoft.com/office/word/2010/wordprocessingGroup" xmlns:wpi="http://schemas.microsoft.com/office/word/2010/wordprocessingInk" xmlns:wne="http://schemas.microsoft.com/office/word/2006/wordml" xmlns:wps="http://schemas.microsoft.com/office/word/2010/wordprocessingShape" mc:Ignorable="w14 w15 w16se w16cid w16 w16cex wp14">
+<w:footnotes xmlns:wpc="http://schemas.microsoft.com/office/word/2010/wordprocessingCanvas" xmlns:cx="http://schemas.microsoft.com/office/drawing/2014/chartex" xmlns:cx1="http://schemas.microsoft.com/office/drawing/2015/9/8/chartex" xmlns:cx2="http://schemas.microsoft.com/office/drawing/2015/10/21/chartex" xmlns:cx3="http://schemas.microsoft.com/office/drawing/2016/5/9/chartex" xmlns:cx4="http://schemas.microsoft.com/office/drawing/2016/5/10/chartex" xmlns:cx5="http://schemas.microsoft.com/office/drawing/2016/5/11/chartex" xmlns:cx6="http://schemas.microsoft.com/office/drawing/2016/5/12/chartex" xmlns:cx7="http://schemas.microsoft.com/office/drawing/2016/5/13/chartex" xmlns:cx8="http://schemas.microsoft.com/office/drawing/2016/5/14/chartex" xmlns:mc="http://schemas.openxmlformats.org/markup-compatibility/2006" xmlns:aink="http://schemas.microsoft.com/office/drawing/2016/ink" xmlns:am3d="http://schemas.microsoft.com/office/drawing/2017/model3d" xmlns:o="urn:schemas-microsoft-com:office:office" xmlns:oel="http://schemas.microsoft.com/office/2019/extlst" xmlns:r="http://schemas.openxmlformats.org/officeDocument/2006/relationships" xmlns:m="http://schemas.openxmlformats.org/officeDocument/2006/math" xmlns:v="urn:schemas-microsoft-com:vml" xmlns:wp14="http://schemas.microsoft.com/office/word/2010/wordprocessingDrawing" xmlns:wp="http://schemas.openxmlformats.org/drawingml/2006/wordprocessingDrawing" xmlns:w10="urn:schemas-microsoft-com:office:word" xmlns:w="http://schemas.openxmlformats.org/wordprocessingml/2006/main" xmlns:w14="http://schemas.microsoft.com/office/word/2010/wordml" xmlns:w15="http://schemas.microsoft.com/office/word/2012/wordml" xmlns:w16cex="http://schemas.microsoft.com/office/word/2018/wordml/cex" xmlns:w16cid="http://schemas.microsoft.com/office/word/2016/wordml/cid" xmlns:w16="http://schemas.microsoft.com/office/word/2018/wordml" xmlns:w16du="http://schemas.microsoft.com/office/word/2023/wordml/word16du" xmlns:w16sdtdh="http://schemas.microsoft.com/office/word/2020/wordml/sdtdatahash" xmlns:w16se="http://schemas.microsoft.com/office/word/2015/wordml/symex" xmlns:wpg="http://schemas.microsoft.com/office/word/2010/wordprocessingGroup" xmlns:wpi="http://schemas.microsoft.com/office/word/2010/wordprocessingInk" xmlns:wne="http://schemas.microsoft.com/office/word/2006/wordml" xmlns:wps="http://schemas.microsoft.com/office/word/2010/wordprocessingShape" mc:Ignorable="w14 w15 w16se w16cid w16 w16cex w16sdtdh wp14">
   <w:footnote w:type="separator" w:id="-1">
     <w:p>
       <w:r>
@@ -7747,7 +7627,7 @@
 </file>
 
 <file path=word/numbering.xml><?xml version="1.0" encoding="utf-8"?>
-<w:numbering xmlns:wpc="http://schemas.microsoft.com/office/word/2010/wordprocessingCanvas" xmlns:cx="http://schemas.microsoft.com/office/drawing/2014/chartex" xmlns:cx1="http://schemas.microsoft.com/office/drawing/2015/9/8/chartex" xmlns:cx2="http://schemas.microsoft.com/office/drawing/2015/10/21/chartex" xmlns:cx3="http://schemas.microsoft.com/office/drawing/2016/5/9/chartex" xmlns:cx4="http://schemas.microsoft.com/office/drawing/2016/5/10/chartex" xmlns:cx5="http://schemas.microsoft.com/office/drawing/2016/5/11/chartex" xmlns:cx6="http://schemas.microsoft.com/office/drawing/2016/5/12/chartex" xmlns:cx7="http://schemas.microsoft.com/office/drawing/2016/5/13/chartex" xmlns:cx8="http://schemas.microsoft.com/office/drawing/2016/5/14/chartex" xmlns:mc="http://schemas.openxmlformats.org/markup-compatibility/2006" xmlns:aink="http://schemas.microsoft.com/office/drawing/2016/ink" xmlns:am3d="http://schemas.microsoft.com/office/drawing/2017/model3d" xmlns:o="urn:schemas-microsoft-com:office:office" xmlns:r="http://schemas.openxmlformats.org/officeDocument/2006/relationships" xmlns:m="http://schemas.openxmlformats.org/officeDocument/2006/math" xmlns:v="urn:schemas-microsoft-com:vml" xmlns:wp14="http://schemas.microsoft.com/office/word/2010/wordprocessingDrawing" xmlns:wp="http://schemas.openxmlformats.org/drawingml/2006/wordprocessingDrawing" xmlns:w10="urn:schemas-microsoft-com:office:word" xmlns:w="http://schemas.openxmlformats.org/wordprocessingml/2006/main" xmlns:w14="http://schemas.microsoft.com/office/word/2010/wordml" xmlns:w15="http://schemas.microsoft.com/office/word/2012/wordml" xmlns:w16cex="http://schemas.microsoft.com/office/word/2018/wordml/cex" xmlns:w16cid="http://schemas.microsoft.com/office/word/2016/wordml/cid" xmlns:w16="http://schemas.microsoft.com/office/word/2018/wordml" xmlns:w16se="http://schemas.microsoft.com/office/word/2015/wordml/symex" xmlns:wpg="http://schemas.microsoft.com/office/word/2010/wordprocessingGroup" xmlns:wpi="http://schemas.microsoft.com/office/word/2010/wordprocessingInk" xmlns:wne="http://schemas.microsoft.com/office/word/2006/wordml" xmlns:wps="http://schemas.microsoft.com/office/word/2010/wordprocessingShape" mc:Ignorable="w14 w15 w16se w16cid w16 w16cex wp14">
+<w:numbering xmlns:wpc="http://schemas.microsoft.com/office/word/2010/wordprocessingCanvas" xmlns:cx="http://schemas.microsoft.com/office/drawing/2014/chartex" xmlns:cx1="http://schemas.microsoft.com/office/drawing/2015/9/8/chartex" xmlns:cx2="http://schemas.microsoft.com/office/drawing/2015/10/21/chartex" xmlns:cx3="http://schemas.microsoft.com/office/drawing/2016/5/9/chartex" xmlns:cx4="http://schemas.microsoft.com/office/drawing/2016/5/10/chartex" xmlns:cx5="http://schemas.microsoft.com/office/drawing/2016/5/11/chartex" xmlns:cx6="http://schemas.microsoft.com/office/drawing/2016/5/12/chartex" xmlns:cx7="http://schemas.microsoft.com/office/drawing/2016/5/13/chartex" xmlns:cx8="http://schemas.microsoft.com/office/drawing/2016/5/14/chartex" xmlns:mc="http://schemas.openxmlformats.org/markup-compatibility/2006" xmlns:aink="http://schemas.microsoft.com/office/drawing/2016/ink" xmlns:am3d="http://schemas.microsoft.com/office/drawing/2017/model3d" xmlns:o="urn:schemas-microsoft-com:office:office" xmlns:oel="http://schemas.microsoft.com/office/2019/extlst" xmlns:r="http://schemas.openxmlformats.org/officeDocument/2006/relationships" xmlns:m="http://schemas.openxmlformats.org/officeDocument/2006/math" xmlns:v="urn:schemas-microsoft-com:vml" xmlns:wp14="http://schemas.microsoft.com/office/word/2010/wordprocessingDrawing" xmlns:wp="http://schemas.openxmlformats.org/drawingml/2006/wordprocessingDrawing" xmlns:w10="urn:schemas-microsoft-com:office:word" xmlns:w="http://schemas.openxmlformats.org/wordprocessingml/2006/main" xmlns:w14="http://schemas.microsoft.com/office/word/2010/wordml" xmlns:w15="http://schemas.microsoft.com/office/word/2012/wordml" xmlns:w16cex="http://schemas.microsoft.com/office/word/2018/wordml/cex" xmlns:w16cid="http://schemas.microsoft.com/office/word/2016/wordml/cid" xmlns:w16="http://schemas.microsoft.com/office/word/2018/wordml" xmlns:w16du="http://schemas.microsoft.com/office/word/2023/wordml/word16du" xmlns:w16sdtdh="http://schemas.microsoft.com/office/word/2020/wordml/sdtdatahash" xmlns:w16se="http://schemas.microsoft.com/office/word/2015/wordml/symex" xmlns:wpg="http://schemas.microsoft.com/office/word/2010/wordprocessingGroup" xmlns:wpi="http://schemas.microsoft.com/office/word/2010/wordprocessingInk" xmlns:wne="http://schemas.microsoft.com/office/word/2006/wordml" xmlns:wps="http://schemas.microsoft.com/office/word/2010/wordprocessingShape" mc:Ignorable="w14 w15 w16se w16cid w16 w16cex w16sdtdh wp14">
   <w:abstractNum w:abstractNumId="0" w15:restartNumberingAfterBreak="0">
     <w:nsid w:val="095A6786"/>
     <w:multiLevelType w:val="multilevel"/>
@@ -9622,68 +9502,68 @@
       </w:pPr>
     </w:lvl>
   </w:abstractNum>
-  <w:num w:numId="1">
+  <w:num w:numId="1" w16cid:durableId="234052559">
     <w:abstractNumId w:val="8"/>
   </w:num>
-  <w:num w:numId="2">
+  <w:num w:numId="2" w16cid:durableId="1998993137">
     <w:abstractNumId w:val="16"/>
   </w:num>
-  <w:num w:numId="3">
+  <w:num w:numId="3" w16cid:durableId="647897933">
     <w:abstractNumId w:val="13"/>
   </w:num>
-  <w:num w:numId="4">
+  <w:num w:numId="4" w16cid:durableId="61417567">
     <w:abstractNumId w:val="7"/>
   </w:num>
-  <w:num w:numId="5">
+  <w:num w:numId="5" w16cid:durableId="823160254">
     <w:abstractNumId w:val="1"/>
   </w:num>
-  <w:num w:numId="6">
+  <w:num w:numId="6" w16cid:durableId="311523677">
     <w:abstractNumId w:val="6"/>
   </w:num>
-  <w:num w:numId="7">
+  <w:num w:numId="7" w16cid:durableId="1406415329">
     <w:abstractNumId w:val="17"/>
   </w:num>
-  <w:num w:numId="8">
+  <w:num w:numId="8" w16cid:durableId="1152790839">
     <w:abstractNumId w:val="9"/>
   </w:num>
-  <w:num w:numId="9">
+  <w:num w:numId="9" w16cid:durableId="1425952744">
     <w:abstractNumId w:val="4"/>
   </w:num>
-  <w:num w:numId="10">
+  <w:num w:numId="10" w16cid:durableId="78407369">
     <w:abstractNumId w:val="11"/>
   </w:num>
-  <w:num w:numId="11">
+  <w:num w:numId="11" w16cid:durableId="1056977173">
     <w:abstractNumId w:val="2"/>
   </w:num>
-  <w:num w:numId="12">
+  <w:num w:numId="12" w16cid:durableId="1730306959">
     <w:abstractNumId w:val="0"/>
   </w:num>
-  <w:num w:numId="13">
+  <w:num w:numId="13" w16cid:durableId="2102797881">
     <w:abstractNumId w:val="3"/>
   </w:num>
-  <w:num w:numId="14">
+  <w:num w:numId="14" w16cid:durableId="343165412">
     <w:abstractNumId w:val="12"/>
   </w:num>
-  <w:num w:numId="15">
+  <w:num w:numId="15" w16cid:durableId="1252589942">
     <w:abstractNumId w:val="5"/>
   </w:num>
-  <w:num w:numId="16">
+  <w:num w:numId="16" w16cid:durableId="946734254">
     <w:abstractNumId w:val="14"/>
   </w:num>
-  <w:num w:numId="17">
+  <w:num w:numId="17" w16cid:durableId="280457415">
     <w:abstractNumId w:val="18"/>
   </w:num>
-  <w:num w:numId="18">
+  <w:num w:numId="18" w16cid:durableId="1847474744">
     <w:abstractNumId w:val="10"/>
   </w:num>
-  <w:num w:numId="19">
+  <w:num w:numId="19" w16cid:durableId="816992503">
     <w:abstractNumId w:val="15"/>
   </w:num>
 </w:numbering>
 </file>
 
 <file path=word/styles.xml><?xml version="1.0" encoding="utf-8"?>
-<w:styles xmlns:mc="http://schemas.openxmlformats.org/markup-compatibility/2006" xmlns:r="http://schemas.openxmlformats.org/officeDocument/2006/relationships" xmlns:w="http://schemas.openxmlformats.org/wordprocessingml/2006/main" xmlns:w14="http://schemas.microsoft.com/office/word/2010/wordml" xmlns:w15="http://schemas.microsoft.com/office/word/2012/wordml" xmlns:w16cex="http://schemas.microsoft.com/office/word/2018/wordml/cex" xmlns:w16cid="http://schemas.microsoft.com/office/word/2016/wordml/cid" xmlns:w16="http://schemas.microsoft.com/office/word/2018/wordml" xmlns:w16se="http://schemas.microsoft.com/office/word/2015/wordml/symex" mc:Ignorable="w14 w15 w16se w16cid w16 w16cex">
+<w:styles xmlns:mc="http://schemas.openxmlformats.org/markup-compatibility/2006" xmlns:r="http://schemas.openxmlformats.org/officeDocument/2006/relationships" xmlns:w="http://schemas.openxmlformats.org/wordprocessingml/2006/main" xmlns:w14="http://schemas.microsoft.com/office/word/2010/wordml" xmlns:w15="http://schemas.microsoft.com/office/word/2012/wordml" xmlns:w16cex="http://schemas.microsoft.com/office/word/2018/wordml/cex" xmlns:w16cid="http://schemas.microsoft.com/office/word/2016/wordml/cid" xmlns:w16="http://schemas.microsoft.com/office/word/2018/wordml" xmlns:w16sdtdh="http://schemas.microsoft.com/office/word/2020/wordml/sdtdatahash" xmlns:w16se="http://schemas.microsoft.com/office/word/2015/wordml/symex" mc:Ignorable="w14 w15 w16se w16cid w16 w16cex w16sdtdh">
   <w:docDefaults>
     <w:rPrDefault>
       <w:rPr>
